--- a/Selenium practice.docx
+++ b/Selenium practice.docx
@@ -94,6 +94,8 @@
           <w:szCs w:val="20"/>
         </w:rPr>
       </w:pPr>
+      <w:proofErr w:type="spellStart"/>
+      <w:proofErr w:type="gramStart"/>
       <w:r>
         <w:rPr>
           <w:rFonts w:ascii="Consolas" w:hAnsi="Consolas" w:cs="Consolas"/>
@@ -114,6 +116,7 @@
         </w:rPr>
         <w:t>setProperty</w:t>
       </w:r>
+      <w:proofErr w:type="spellEnd"/>
       <w:r>
         <w:rPr>
           <w:rFonts w:ascii="Consolas" w:hAnsi="Consolas" w:cs="Consolas"/>
@@ -123,6 +126,7 @@
         </w:rPr>
         <w:t>(</w:t>
       </w:r>
+      <w:proofErr w:type="gramEnd"/>
       <w:r>
         <w:rPr>
           <w:rFonts w:ascii="Consolas" w:hAnsi="Consolas" w:cs="Consolas"/>
@@ -130,17 +134,9 @@
           <w:sz w:val="24"/>
           <w:szCs w:val="20"/>
         </w:rPr>
-        <w:t>"webdriver.chrome.driver"</w:t>
-      </w:r>
-      <w:r>
-        <w:rPr>
-          <w:rFonts w:ascii="Consolas" w:hAnsi="Consolas" w:cs="Consolas"/>
-          <w:color w:val="000000"/>
-          <w:sz w:val="24"/>
-          <w:szCs w:val="20"/>
-        </w:rPr>
-        <w:t xml:space="preserve">, </w:t>
-      </w:r>
+        <w:t>"</w:t>
+      </w:r>
+      <w:proofErr w:type="spellStart"/>
       <w:r>
         <w:rPr>
           <w:rFonts w:ascii="Consolas" w:hAnsi="Consolas" w:cs="Consolas"/>
@@ -148,6 +144,34 @@
           <w:sz w:val="24"/>
           <w:szCs w:val="20"/>
         </w:rPr>
+        <w:t>webdriver.chrome.driver</w:t>
+      </w:r>
+      <w:proofErr w:type="spellEnd"/>
+      <w:r>
+        <w:rPr>
+          <w:rFonts w:ascii="Consolas" w:hAnsi="Consolas" w:cs="Consolas"/>
+          <w:color w:val="2A00FF"/>
+          <w:sz w:val="24"/>
+          <w:szCs w:val="20"/>
+        </w:rPr>
+        <w:t>"</w:t>
+      </w:r>
+      <w:r>
+        <w:rPr>
+          <w:rFonts w:ascii="Consolas" w:hAnsi="Consolas" w:cs="Consolas"/>
+          <w:color w:val="000000"/>
+          <w:sz w:val="24"/>
+          <w:szCs w:val="20"/>
+        </w:rPr>
+        <w:t xml:space="preserve">, </w:t>
+      </w:r>
+      <w:r>
+        <w:rPr>
+          <w:rFonts w:ascii="Consolas" w:hAnsi="Consolas" w:cs="Consolas"/>
+          <w:color w:val="2A00FF"/>
+          <w:sz w:val="24"/>
+          <w:szCs w:val="20"/>
+        </w:rPr>
         <w:t>"C:\\chromedriver.exe"</w:t>
       </w:r>
       <w:r>
@@ -187,7 +211,26 @@
           <w:szCs w:val="20"/>
         </w:rPr>
         <w:tab/>
-        <w:t xml:space="preserve">ChromeDriver </w:t>
+      </w:r>
+      <w:proofErr w:type="spellStart"/>
+      <w:r>
+        <w:rPr>
+          <w:rFonts w:ascii="Consolas" w:hAnsi="Consolas" w:cs="Consolas"/>
+          <w:color w:val="000000"/>
+          <w:sz w:val="24"/>
+          <w:szCs w:val="20"/>
+        </w:rPr>
+        <w:t>ChromeDriver</w:t>
+      </w:r>
+      <w:proofErr w:type="spellEnd"/>
+      <w:r>
+        <w:rPr>
+          <w:rFonts w:ascii="Consolas" w:hAnsi="Consolas" w:cs="Consolas"/>
+          <w:color w:val="000000"/>
+          <w:sz w:val="24"/>
+          <w:szCs w:val="20"/>
+        </w:rPr>
+        <w:t xml:space="preserve"> </w:t>
       </w:r>
       <w:r>
         <w:rPr>
@@ -225,7 +268,38 @@
           <w:sz w:val="24"/>
           <w:szCs w:val="20"/>
         </w:rPr>
-        <w:t xml:space="preserve"> ChromeDriver();</w:t>
+        <w:t xml:space="preserve"> </w:t>
+      </w:r>
+      <w:proofErr w:type="spellStart"/>
+      <w:proofErr w:type="gramStart"/>
+      <w:r>
+        <w:rPr>
+          <w:rFonts w:ascii="Consolas" w:hAnsi="Consolas" w:cs="Consolas"/>
+          <w:color w:val="000000"/>
+          <w:sz w:val="24"/>
+          <w:szCs w:val="20"/>
+        </w:rPr>
+        <w:t>ChromeDriver</w:t>
+      </w:r>
+      <w:proofErr w:type="spellEnd"/>
+      <w:r>
+        <w:rPr>
+          <w:rFonts w:ascii="Consolas" w:hAnsi="Consolas" w:cs="Consolas"/>
+          <w:color w:val="000000"/>
+          <w:sz w:val="24"/>
+          <w:szCs w:val="20"/>
+        </w:rPr>
+        <w:t>(</w:t>
+      </w:r>
+      <w:proofErr w:type="gramEnd"/>
+      <w:r>
+        <w:rPr>
+          <w:rFonts w:ascii="Consolas" w:hAnsi="Consolas" w:cs="Consolas"/>
+          <w:color w:val="000000"/>
+          <w:sz w:val="24"/>
+          <w:szCs w:val="20"/>
+        </w:rPr>
+        <w:t>);</w:t>
       </w:r>
     </w:p>
     <w:p>
@@ -248,12 +322,21 @@
           <w:szCs w:val="18"/>
         </w:rPr>
       </w:pPr>
+      <w:proofErr w:type="gramStart"/>
       <w:r>
         <w:rPr>
           <w:rFonts w:ascii="inherit" w:eastAsia="Times New Roman" w:hAnsi="inherit" w:cs="Courier New"/>
           <w:color w:val="000000"/>
         </w:rPr>
-        <w:t>System.setProperty("webdriver.gecko.driver","D:\\Firefox\\geckodriver.exe");</w:t>
+        <w:t>System.setProperty(</w:t>
+      </w:r>
+      <w:proofErr w:type="gramEnd"/>
+      <w:r>
+        <w:rPr>
+          <w:rFonts w:ascii="inherit" w:eastAsia="Times New Roman" w:hAnsi="inherit" w:cs="Courier New"/>
+          <w:color w:val="000000"/>
+        </w:rPr>
+        <w:t>"webdriver.gecko.driver","D:\\Firefox\\geckodriver.exe");</w:t>
       </w:r>
     </w:p>
     <w:p>
@@ -296,7 +379,47 @@
           <w:color w:val="000000"/>
         </w:rPr>
         <w:tab/>
-        <w:t>WebDriver driver = new FirefoxDriver();</w:t>
+      </w:r>
+      <w:proofErr w:type="spellStart"/>
+      <w:r>
+        <w:rPr>
+          <w:rFonts w:ascii="inherit" w:eastAsia="Times New Roman" w:hAnsi="inherit" w:cs="Courier New"/>
+          <w:color w:val="000000"/>
+        </w:rPr>
+        <w:t>WebDriver</w:t>
+      </w:r>
+      <w:proofErr w:type="spellEnd"/>
+      <w:r>
+        <w:rPr>
+          <w:rFonts w:ascii="inherit" w:eastAsia="Times New Roman" w:hAnsi="inherit" w:cs="Courier New"/>
+          <w:color w:val="000000"/>
+        </w:rPr>
+        <w:t xml:space="preserve"> driver = new </w:t>
+      </w:r>
+      <w:proofErr w:type="spellStart"/>
+      <w:proofErr w:type="gramStart"/>
+      <w:r>
+        <w:rPr>
+          <w:rFonts w:ascii="inherit" w:eastAsia="Times New Roman" w:hAnsi="inherit" w:cs="Courier New"/>
+          <w:color w:val="000000"/>
+        </w:rPr>
+        <w:t>FirefoxDriver</w:t>
+      </w:r>
+      <w:proofErr w:type="spellEnd"/>
+      <w:r>
+        <w:rPr>
+          <w:rFonts w:ascii="inherit" w:eastAsia="Times New Roman" w:hAnsi="inherit" w:cs="Courier New"/>
+          <w:color w:val="000000"/>
+        </w:rPr>
+        <w:t>(</w:t>
+      </w:r>
+      <w:proofErr w:type="gramEnd"/>
+      <w:r>
+        <w:rPr>
+          <w:rFonts w:ascii="inherit" w:eastAsia="Times New Roman" w:hAnsi="inherit" w:cs="Courier New"/>
+          <w:color w:val="000000"/>
+        </w:rPr>
+        <w:t>);</w:t>
       </w:r>
     </w:p>
     <w:p/>
@@ -350,7 +473,58 @@
           <w:sz w:val="20"/>
           <w:szCs w:val="20"/>
         </w:rPr>
-        <w:t>Select drpCountry = new Select(driver.findElement(By.name("country")));</w:t>
+        <w:t xml:space="preserve">Select </w:t>
+      </w:r>
+      <w:proofErr w:type="spellStart"/>
+      <w:r>
+        <w:rPr>
+          <w:rFonts w:ascii="Consolas" w:eastAsia="Times New Roman" w:hAnsi="Consolas" w:cs="Courier New"/>
+          <w:color w:val="222222"/>
+          <w:sz w:val="20"/>
+          <w:szCs w:val="20"/>
+        </w:rPr>
+        <w:t>drpCountry</w:t>
+      </w:r>
+      <w:proofErr w:type="spellEnd"/>
+      <w:r>
+        <w:rPr>
+          <w:rFonts w:ascii="Consolas" w:eastAsia="Times New Roman" w:hAnsi="Consolas" w:cs="Courier New"/>
+          <w:color w:val="222222"/>
+          <w:sz w:val="20"/>
+          <w:szCs w:val="20"/>
+        </w:rPr>
+        <w:t xml:space="preserve"> = new </w:t>
+      </w:r>
+      <w:proofErr w:type="gramStart"/>
+      <w:r>
+        <w:rPr>
+          <w:rFonts w:ascii="Consolas" w:eastAsia="Times New Roman" w:hAnsi="Consolas" w:cs="Courier New"/>
+          <w:color w:val="222222"/>
+          <w:sz w:val="20"/>
+          <w:szCs w:val="20"/>
+        </w:rPr>
+        <w:t>Select(</w:t>
+      </w:r>
+      <w:proofErr w:type="spellStart"/>
+      <w:proofErr w:type="gramEnd"/>
+      <w:r>
+        <w:rPr>
+          <w:rFonts w:ascii="Consolas" w:eastAsia="Times New Roman" w:hAnsi="Consolas" w:cs="Courier New"/>
+          <w:color w:val="222222"/>
+          <w:sz w:val="20"/>
+          <w:szCs w:val="20"/>
+        </w:rPr>
+        <w:t>driver.findElement</w:t>
+      </w:r>
+      <w:proofErr w:type="spellEnd"/>
+      <w:r>
+        <w:rPr>
+          <w:rFonts w:ascii="Consolas" w:eastAsia="Times New Roman" w:hAnsi="Consolas" w:cs="Courier New"/>
+          <w:color w:val="222222"/>
+          <w:sz w:val="20"/>
+          <w:szCs w:val="20"/>
+        </w:rPr>
+        <w:t>(By.name("country")));</w:t>
       </w:r>
     </w:p>
     <w:p>
@@ -400,7 +574,37 @@
           <w:szCs w:val="20"/>
         </w:rPr>
         <w:tab/>
-        <w:t>drpCountry.selectByVisibleText("ANTARCTICA");</w:t>
+      </w:r>
+      <w:proofErr w:type="spellStart"/>
+      <w:proofErr w:type="gramStart"/>
+      <w:r>
+        <w:rPr>
+          <w:rFonts w:ascii="Consolas" w:eastAsia="Times New Roman" w:hAnsi="Consolas" w:cs="Courier New"/>
+          <w:color w:val="222222"/>
+          <w:sz w:val="20"/>
+          <w:szCs w:val="20"/>
+        </w:rPr>
+        <w:t>drpCountry.selectByVisibleText</w:t>
+      </w:r>
+      <w:proofErr w:type="spellEnd"/>
+      <w:r>
+        <w:rPr>
+          <w:rFonts w:ascii="Consolas" w:eastAsia="Times New Roman" w:hAnsi="Consolas" w:cs="Courier New"/>
+          <w:color w:val="222222"/>
+          <w:sz w:val="20"/>
+          <w:szCs w:val="20"/>
+        </w:rPr>
+        <w:t>(</w:t>
+      </w:r>
+      <w:proofErr w:type="gramEnd"/>
+      <w:r>
+        <w:rPr>
+          <w:rFonts w:ascii="Consolas" w:eastAsia="Times New Roman" w:hAnsi="Consolas" w:cs="Courier New"/>
+          <w:color w:val="222222"/>
+          <w:sz w:val="20"/>
+          <w:szCs w:val="20"/>
+        </w:rPr>
+        <w:t>"ANTARCTICA");</w:t>
       </w:r>
     </w:p>
     <w:p>
@@ -531,7 +735,37 @@
           <w:szCs w:val="20"/>
         </w:rPr>
         <w:tab/>
-        <w:t>driver.get("http://jsbin.com/osebed/2");</w:t>
+      </w:r>
+      <w:proofErr w:type="spellStart"/>
+      <w:proofErr w:type="gramStart"/>
+      <w:r>
+        <w:rPr>
+          <w:rFonts w:ascii="Consolas" w:eastAsia="Times New Roman" w:hAnsi="Consolas" w:cs="Courier New"/>
+          <w:color w:val="222222"/>
+          <w:sz w:val="20"/>
+          <w:szCs w:val="20"/>
+        </w:rPr>
+        <w:t>driver.get</w:t>
+      </w:r>
+      <w:proofErr w:type="spellEnd"/>
+      <w:r>
+        <w:rPr>
+          <w:rFonts w:ascii="Consolas" w:eastAsia="Times New Roman" w:hAnsi="Consolas" w:cs="Courier New"/>
+          <w:color w:val="222222"/>
+          <w:sz w:val="20"/>
+          <w:szCs w:val="20"/>
+        </w:rPr>
+        <w:t>(</w:t>
+      </w:r>
+      <w:proofErr w:type="gramEnd"/>
+      <w:r>
+        <w:rPr>
+          <w:rFonts w:ascii="Consolas" w:eastAsia="Times New Roman" w:hAnsi="Consolas" w:cs="Courier New"/>
+          <w:color w:val="222222"/>
+          <w:sz w:val="20"/>
+          <w:szCs w:val="20"/>
+        </w:rPr>
+        <w:t>"http://jsbin.com/osebed/2");</w:t>
       </w:r>
     </w:p>
     <w:p>
@@ -581,7 +815,38 @@
           <w:szCs w:val="20"/>
         </w:rPr>
         <w:tab/>
-        <w:t>Select fruits = new Select(driver.findElement(By.id("fruits")));</w:t>
+        <w:t xml:space="preserve">Select fruits = new </w:t>
+      </w:r>
+      <w:proofErr w:type="gramStart"/>
+      <w:r>
+        <w:rPr>
+          <w:rFonts w:ascii="Consolas" w:eastAsia="Times New Roman" w:hAnsi="Consolas" w:cs="Courier New"/>
+          <w:color w:val="222222"/>
+          <w:sz w:val="20"/>
+          <w:szCs w:val="20"/>
+        </w:rPr>
+        <w:t>Select(</w:t>
+      </w:r>
+      <w:proofErr w:type="spellStart"/>
+      <w:proofErr w:type="gramEnd"/>
+      <w:r>
+        <w:rPr>
+          <w:rFonts w:ascii="Consolas" w:eastAsia="Times New Roman" w:hAnsi="Consolas" w:cs="Courier New"/>
+          <w:color w:val="222222"/>
+          <w:sz w:val="20"/>
+          <w:szCs w:val="20"/>
+        </w:rPr>
+        <w:t>driver.findElement</w:t>
+      </w:r>
+      <w:proofErr w:type="spellEnd"/>
+      <w:r>
+        <w:rPr>
+          <w:rFonts w:ascii="Consolas" w:eastAsia="Times New Roman" w:hAnsi="Consolas" w:cs="Courier New"/>
+          <w:color w:val="222222"/>
+          <w:sz w:val="20"/>
+          <w:szCs w:val="20"/>
+        </w:rPr>
+        <w:t>(By.id("fruits")));</w:t>
       </w:r>
     </w:p>
     <w:p>
@@ -631,7 +896,37 @@
           <w:szCs w:val="20"/>
         </w:rPr>
         <w:tab/>
-        <w:t>fruits.selectByVisibleText("Banana");</w:t>
+      </w:r>
+      <w:proofErr w:type="spellStart"/>
+      <w:proofErr w:type="gramStart"/>
+      <w:r>
+        <w:rPr>
+          <w:rFonts w:ascii="Consolas" w:eastAsia="Times New Roman" w:hAnsi="Consolas" w:cs="Courier New"/>
+          <w:color w:val="222222"/>
+          <w:sz w:val="20"/>
+          <w:szCs w:val="20"/>
+        </w:rPr>
+        <w:t>fruits.selectByVisibleText</w:t>
+      </w:r>
+      <w:proofErr w:type="spellEnd"/>
+      <w:r>
+        <w:rPr>
+          <w:rFonts w:ascii="Consolas" w:eastAsia="Times New Roman" w:hAnsi="Consolas" w:cs="Courier New"/>
+          <w:color w:val="222222"/>
+          <w:sz w:val="20"/>
+          <w:szCs w:val="20"/>
+        </w:rPr>
+        <w:t>(</w:t>
+      </w:r>
+      <w:proofErr w:type="gramEnd"/>
+      <w:r>
+        <w:rPr>
+          <w:rFonts w:ascii="Consolas" w:eastAsia="Times New Roman" w:hAnsi="Consolas" w:cs="Courier New"/>
+          <w:color w:val="222222"/>
+          <w:sz w:val="20"/>
+          <w:szCs w:val="20"/>
+        </w:rPr>
+        <w:t>"Banana");</w:t>
       </w:r>
     </w:p>
     <w:p>
@@ -681,10 +976,544 @@
           <w:szCs w:val="20"/>
         </w:rPr>
         <w:tab/>
-        <w:t>fruits.selectByIndex(1);</w:t>
-      </w:r>
+      </w:r>
+      <w:proofErr w:type="spellStart"/>
+      <w:proofErr w:type="gramStart"/>
+      <w:r>
+        <w:rPr>
+          <w:rFonts w:ascii="Consolas" w:eastAsia="Times New Roman" w:hAnsi="Consolas" w:cs="Courier New"/>
+          <w:color w:val="222222"/>
+          <w:sz w:val="20"/>
+          <w:szCs w:val="20"/>
+        </w:rPr>
+        <w:t>fruits.selectByIndex</w:t>
+      </w:r>
+      <w:proofErr w:type="spellEnd"/>
+      <w:r>
+        <w:rPr>
+          <w:rFonts w:ascii="Consolas" w:eastAsia="Times New Roman" w:hAnsi="Consolas" w:cs="Courier New"/>
+          <w:color w:val="222222"/>
+          <w:sz w:val="20"/>
+          <w:szCs w:val="20"/>
+        </w:rPr>
+        <w:t>(</w:t>
+      </w:r>
+      <w:proofErr w:type="gramEnd"/>
+      <w:r>
+        <w:rPr>
+          <w:rFonts w:ascii="Consolas" w:eastAsia="Times New Roman" w:hAnsi="Consolas" w:cs="Courier New"/>
+          <w:color w:val="222222"/>
+          <w:sz w:val="20"/>
+          <w:szCs w:val="20"/>
+        </w:rPr>
+        <w:t>1);</w:t>
+      </w:r>
+    </w:p>
+    <w:p>
+      <w:pPr>
+        <w:shd w:val="clear" w:color="auto" w:fill="F7F7F7"/>
+        <w:tabs>
+          <w:tab w:val="left" w:pos="916"/>
+          <w:tab w:val="left" w:pos="1832"/>
+          <w:tab w:val="left" w:pos="2748"/>
+          <w:tab w:val="left" w:pos="3664"/>
+          <w:tab w:val="left" w:pos="4580"/>
+          <w:tab w:val="left" w:pos="5496"/>
+          <w:tab w:val="left" w:pos="6412"/>
+          <w:tab w:val="left" w:pos="7328"/>
+          <w:tab w:val="left" w:pos="8244"/>
+          <w:tab w:val="left" w:pos="9160"/>
+          <w:tab w:val="left" w:pos="10076"/>
+          <w:tab w:val="left" w:pos="10992"/>
+          <w:tab w:val="left" w:pos="11908"/>
+          <w:tab w:val="left" w:pos="12824"/>
+          <w:tab w:val="left" w:pos="13740"/>
+          <w:tab w:val="left" w:pos="14656"/>
+        </w:tabs>
+        <w:wordWrap w:val="0"/>
+        <w:spacing w:after="0" w:line="259" w:lineRule="atLeast"/>
+        <w:rPr>
+          <w:rFonts w:ascii="Consolas" w:eastAsia="Times New Roman" w:hAnsi="Consolas" w:cs="Courier New"/>
+          <w:color w:val="222222"/>
+          <w:sz w:val="20"/>
+          <w:szCs w:val="20"/>
+        </w:rPr>
+      </w:pPr>
     </w:p>
     <w:p/>
+    <w:p/>
+    <w:p>
+      <w:r>
+        <w:t xml:space="preserve">Writing </w:t>
+      </w:r>
+      <w:proofErr w:type="spellStart"/>
+      <w:r>
+        <w:t>Xpath</w:t>
+      </w:r>
+      <w:proofErr w:type="spellEnd"/>
+    </w:p>
+    <w:p>
+      <w:r>
+        <w:rPr>
+          <w:noProof/>
+        </w:rPr>
+        <w:drawing>
+          <wp:inline distT="0" distB="0" distL="0" distR="0">
+            <wp:extent cx="5940006" cy="2248930"/>
+            <wp:effectExtent l="19050" t="0" r="3594" b="0"/>
+            <wp:docPr id="1" name="Picture 1" descr="XPath in Selenium WebDriver: Complete Tutorial"/>
+            <wp:cNvGraphicFramePr>
+              <a:graphicFrameLocks xmlns:a="http://schemas.openxmlformats.org/drawingml/2006/main" noChangeAspect="1"/>
+            </wp:cNvGraphicFramePr>
+            <a:graphic xmlns:a="http://schemas.openxmlformats.org/drawingml/2006/main">
+              <a:graphicData uri="http://schemas.openxmlformats.org/drawingml/2006/picture">
+                <pic:pic xmlns:pic="http://schemas.openxmlformats.org/drawingml/2006/picture">
+                  <pic:nvPicPr>
+                    <pic:cNvPr id="0" name="Picture 1" descr="XPath in Selenium WebDriver: Complete Tutorial"/>
+                    <pic:cNvPicPr>
+                      <a:picLocks noChangeAspect="1" noChangeArrowheads="1"/>
+                    </pic:cNvPicPr>
+                  </pic:nvPicPr>
+                  <pic:blipFill>
+                    <a:blip r:embed="rId5"/>
+                    <a:srcRect/>
+                    <a:stretch>
+                      <a:fillRect/>
+                    </a:stretch>
+                  </pic:blipFill>
+                  <pic:spPr bwMode="auto">
+                    <a:xfrm>
+                      <a:off x="0" y="0"/>
+                      <a:ext cx="5943600" cy="2250291"/>
+                    </a:xfrm>
+                    <a:prstGeom prst="rect">
+                      <a:avLst/>
+                    </a:prstGeom>
+                    <a:noFill/>
+                    <a:ln w="9525">
+                      <a:noFill/>
+                      <a:miter lim="800000"/>
+                      <a:headEnd/>
+                      <a:tailEnd/>
+                    </a:ln>
+                  </pic:spPr>
+                </pic:pic>
+              </a:graphicData>
+            </a:graphic>
+          </wp:inline>
+        </w:drawing>
+      </w:r>
+    </w:p>
+    <w:p>
+      <w:pPr>
+        <w:shd w:val="clear" w:color="auto" w:fill="FFFFFF"/>
+        <w:spacing w:before="100" w:beforeAutospacing="1" w:after="100" w:afterAutospacing="1" w:line="240" w:lineRule="auto"/>
+        <w:rPr>
+          <w:rFonts w:ascii="Arial" w:eastAsia="Times New Roman" w:hAnsi="Arial" w:cs="Arial"/>
+          <w:color w:val="222222"/>
+          <w:sz w:val="23"/>
+          <w:szCs w:val="23"/>
+        </w:rPr>
+      </w:pPr>
+      <w:r>
+        <w:rPr>
+          <w:rFonts w:ascii="Arial" w:eastAsia="Times New Roman" w:hAnsi="Arial" w:cs="Arial"/>
+          <w:b/>
+          <w:bCs/>
+          <w:color w:val="222222"/>
+          <w:sz w:val="23"/>
+        </w:rPr>
+        <w:lastRenderedPageBreak/>
+        <w:t xml:space="preserve">Syntax for </w:t>
+      </w:r>
+      <w:proofErr w:type="spellStart"/>
+      <w:r>
+        <w:rPr>
+          <w:rFonts w:ascii="Arial" w:eastAsia="Times New Roman" w:hAnsi="Arial" w:cs="Arial"/>
+          <w:b/>
+          <w:bCs/>
+          <w:color w:val="222222"/>
+          <w:sz w:val="23"/>
+        </w:rPr>
+        <w:t>XPath</w:t>
+      </w:r>
+      <w:proofErr w:type="spellEnd"/>
+      <w:r>
+        <w:rPr>
+          <w:rFonts w:ascii="Arial" w:eastAsia="Times New Roman" w:hAnsi="Arial" w:cs="Arial"/>
+          <w:b/>
+          <w:bCs/>
+          <w:color w:val="222222"/>
+          <w:sz w:val="23"/>
+        </w:rPr>
+        <w:t>:</w:t>
+      </w:r>
+    </w:p>
+    <w:p>
+      <w:pPr>
+        <w:shd w:val="clear" w:color="auto" w:fill="FFFFFF"/>
+        <w:spacing w:before="100" w:beforeAutospacing="1" w:after="100" w:afterAutospacing="1" w:line="240" w:lineRule="auto"/>
+        <w:rPr>
+          <w:rFonts w:ascii="Arial" w:eastAsia="Times New Roman" w:hAnsi="Arial" w:cs="Arial"/>
+          <w:color w:val="222222"/>
+          <w:sz w:val="23"/>
+          <w:szCs w:val="23"/>
+        </w:rPr>
+      </w:pPr>
+      <w:proofErr w:type="spellStart"/>
+      <w:r>
+        <w:rPr>
+          <w:rFonts w:ascii="Arial" w:eastAsia="Times New Roman" w:hAnsi="Arial" w:cs="Arial"/>
+          <w:color w:val="222222"/>
+          <w:sz w:val="23"/>
+          <w:szCs w:val="23"/>
+        </w:rPr>
+        <w:t>XPath</w:t>
+      </w:r>
+      <w:proofErr w:type="spellEnd"/>
+      <w:r>
+        <w:rPr>
+          <w:rFonts w:ascii="Arial" w:eastAsia="Times New Roman" w:hAnsi="Arial" w:cs="Arial"/>
+          <w:color w:val="222222"/>
+          <w:sz w:val="23"/>
+          <w:szCs w:val="23"/>
+        </w:rPr>
+        <w:t xml:space="preserve"> contains the path of the element situated at the web page. Standard syntax for creating </w:t>
+      </w:r>
+      <w:proofErr w:type="spellStart"/>
+      <w:r>
+        <w:rPr>
+          <w:rFonts w:ascii="Arial" w:eastAsia="Times New Roman" w:hAnsi="Arial" w:cs="Arial"/>
+          <w:color w:val="222222"/>
+          <w:sz w:val="23"/>
+          <w:szCs w:val="23"/>
+        </w:rPr>
+        <w:t>XPath</w:t>
+      </w:r>
+      <w:proofErr w:type="spellEnd"/>
+      <w:r>
+        <w:rPr>
+          <w:rFonts w:ascii="Arial" w:eastAsia="Times New Roman" w:hAnsi="Arial" w:cs="Arial"/>
+          <w:color w:val="222222"/>
+          <w:sz w:val="23"/>
+          <w:szCs w:val="23"/>
+        </w:rPr>
+        <w:t xml:space="preserve"> is.</w:t>
+      </w:r>
+    </w:p>
+    <w:p>
+      <w:pPr>
+        <w:shd w:val="clear" w:color="auto" w:fill="F7F7F7"/>
+        <w:tabs>
+          <w:tab w:val="left" w:pos="916"/>
+          <w:tab w:val="left" w:pos="1832"/>
+          <w:tab w:val="left" w:pos="2748"/>
+          <w:tab w:val="left" w:pos="3664"/>
+          <w:tab w:val="left" w:pos="4580"/>
+          <w:tab w:val="left" w:pos="5496"/>
+          <w:tab w:val="left" w:pos="6412"/>
+          <w:tab w:val="left" w:pos="7328"/>
+          <w:tab w:val="left" w:pos="8244"/>
+          <w:tab w:val="left" w:pos="9160"/>
+          <w:tab w:val="left" w:pos="10076"/>
+          <w:tab w:val="left" w:pos="10992"/>
+          <w:tab w:val="left" w:pos="11908"/>
+          <w:tab w:val="left" w:pos="12824"/>
+          <w:tab w:val="left" w:pos="13740"/>
+          <w:tab w:val="left" w:pos="14656"/>
+        </w:tabs>
+        <w:wordWrap w:val="0"/>
+        <w:spacing w:after="0" w:line="259" w:lineRule="atLeast"/>
+        <w:rPr>
+          <w:rFonts w:ascii="Consolas" w:eastAsia="Times New Roman" w:hAnsi="Consolas" w:cs="Courier New"/>
+          <w:color w:val="222222"/>
+          <w:sz w:val="20"/>
+          <w:szCs w:val="20"/>
+        </w:rPr>
+      </w:pPr>
+      <w:proofErr w:type="spellStart"/>
+      <w:r>
+        <w:rPr>
+          <w:rFonts w:ascii="Consolas" w:eastAsia="Times New Roman" w:hAnsi="Consolas" w:cs="Courier New"/>
+          <w:color w:val="222222"/>
+          <w:sz w:val="20"/>
+          <w:szCs w:val="20"/>
+        </w:rPr>
+        <w:t>Xpath</w:t>
+      </w:r>
+      <w:proofErr w:type="spellEnd"/>
+      <w:r>
+        <w:rPr>
+          <w:rFonts w:ascii="Consolas" w:eastAsia="Times New Roman" w:hAnsi="Consolas" w:cs="Courier New"/>
+          <w:color w:val="222222"/>
+          <w:sz w:val="20"/>
+          <w:szCs w:val="20"/>
+        </w:rPr>
+        <w:t>=//</w:t>
+      </w:r>
+      <w:proofErr w:type="spellStart"/>
+      <w:proofErr w:type="gramStart"/>
+      <w:r>
+        <w:rPr>
+          <w:rFonts w:ascii="Consolas" w:eastAsia="Times New Roman" w:hAnsi="Consolas" w:cs="Courier New"/>
+          <w:color w:val="222222"/>
+          <w:sz w:val="20"/>
+          <w:szCs w:val="20"/>
+        </w:rPr>
+        <w:t>tagname</w:t>
+      </w:r>
+      <w:proofErr w:type="spellEnd"/>
+      <w:r>
+        <w:rPr>
+          <w:rFonts w:ascii="Consolas" w:eastAsia="Times New Roman" w:hAnsi="Consolas" w:cs="Courier New"/>
+          <w:color w:val="222222"/>
+          <w:sz w:val="20"/>
+          <w:szCs w:val="20"/>
+        </w:rPr>
+        <w:t>[</w:t>
+      </w:r>
+      <w:proofErr w:type="gramEnd"/>
+      <w:r>
+        <w:rPr>
+          <w:rFonts w:ascii="Consolas" w:eastAsia="Times New Roman" w:hAnsi="Consolas" w:cs="Courier New"/>
+          <w:color w:val="222222"/>
+          <w:sz w:val="20"/>
+          <w:szCs w:val="20"/>
+        </w:rPr>
+        <w:t>@attribute='value']</w:t>
+      </w:r>
+    </w:p>
+    <w:p>
+      <w:pPr>
+        <w:numPr>
+          <w:ilvl w:val="0"/>
+          <w:numId w:val="2"/>
+        </w:numPr>
+        <w:shd w:val="clear" w:color="auto" w:fill="FFFFFF"/>
+        <w:spacing w:before="100" w:beforeAutospacing="1" w:after="100" w:afterAutospacing="1" w:line="240" w:lineRule="auto"/>
+        <w:rPr>
+          <w:rFonts w:ascii="Arial" w:eastAsia="Times New Roman" w:hAnsi="Arial" w:cs="Arial"/>
+          <w:color w:val="222222"/>
+          <w:sz w:val="23"/>
+          <w:szCs w:val="23"/>
+        </w:rPr>
+      </w:pPr>
+      <w:r>
+        <w:rPr>
+          <w:rFonts w:ascii="Arial" w:eastAsia="Times New Roman" w:hAnsi="Arial" w:cs="Arial"/>
+          <w:b/>
+          <w:bCs/>
+          <w:color w:val="222222"/>
+          <w:sz w:val="23"/>
+        </w:rPr>
+        <w:t>/</w:t>
+      </w:r>
+      <w:proofErr w:type="gramStart"/>
+      <w:r>
+        <w:rPr>
+          <w:rFonts w:ascii="Arial" w:eastAsia="Times New Roman" w:hAnsi="Arial" w:cs="Arial"/>
+          <w:b/>
+          <w:bCs/>
+          <w:color w:val="222222"/>
+          <w:sz w:val="23"/>
+        </w:rPr>
+        <w:t>/ :</w:t>
+      </w:r>
+      <w:proofErr w:type="gramEnd"/>
+      <w:r>
+        <w:rPr>
+          <w:rFonts w:ascii="Arial" w:eastAsia="Times New Roman" w:hAnsi="Arial" w:cs="Arial"/>
+          <w:color w:val="222222"/>
+          <w:sz w:val="23"/>
+          <w:szCs w:val="23"/>
+        </w:rPr>
+        <w:t> Select current node.</w:t>
+      </w:r>
+    </w:p>
+    <w:p>
+      <w:pPr>
+        <w:numPr>
+          <w:ilvl w:val="0"/>
+          <w:numId w:val="2"/>
+        </w:numPr>
+        <w:shd w:val="clear" w:color="auto" w:fill="FFFFFF"/>
+        <w:spacing w:before="100" w:beforeAutospacing="1" w:after="100" w:afterAutospacing="1" w:line="240" w:lineRule="auto"/>
+        <w:rPr>
+          <w:rFonts w:ascii="Arial" w:eastAsia="Times New Roman" w:hAnsi="Arial" w:cs="Arial"/>
+          <w:color w:val="222222"/>
+          <w:sz w:val="23"/>
+          <w:szCs w:val="23"/>
+        </w:rPr>
+      </w:pPr>
+      <w:proofErr w:type="spellStart"/>
+      <w:r>
+        <w:rPr>
+          <w:rFonts w:ascii="Arial" w:eastAsia="Times New Roman" w:hAnsi="Arial" w:cs="Arial"/>
+          <w:b/>
+          <w:bCs/>
+          <w:color w:val="222222"/>
+          <w:sz w:val="23"/>
+        </w:rPr>
+        <w:t>Tagname</w:t>
+      </w:r>
+      <w:proofErr w:type="spellEnd"/>
+      <w:r>
+        <w:rPr>
+          <w:rFonts w:ascii="Arial" w:eastAsia="Times New Roman" w:hAnsi="Arial" w:cs="Arial"/>
+          <w:b/>
+          <w:bCs/>
+          <w:color w:val="222222"/>
+          <w:sz w:val="23"/>
+        </w:rPr>
+        <w:t>: </w:t>
+      </w:r>
+      <w:proofErr w:type="spellStart"/>
+      <w:r>
+        <w:rPr>
+          <w:rFonts w:ascii="Arial" w:eastAsia="Times New Roman" w:hAnsi="Arial" w:cs="Arial"/>
+          <w:color w:val="222222"/>
+          <w:sz w:val="23"/>
+          <w:szCs w:val="23"/>
+        </w:rPr>
+        <w:t>Tagname</w:t>
+      </w:r>
+      <w:proofErr w:type="spellEnd"/>
+      <w:r>
+        <w:rPr>
+          <w:rFonts w:ascii="Arial" w:eastAsia="Times New Roman" w:hAnsi="Arial" w:cs="Arial"/>
+          <w:color w:val="222222"/>
+          <w:sz w:val="23"/>
+          <w:szCs w:val="23"/>
+        </w:rPr>
+        <w:t xml:space="preserve"> of the particular node.</w:t>
+      </w:r>
+    </w:p>
+    <w:p>
+      <w:pPr>
+        <w:numPr>
+          <w:ilvl w:val="0"/>
+          <w:numId w:val="2"/>
+        </w:numPr>
+        <w:shd w:val="clear" w:color="auto" w:fill="FFFFFF"/>
+        <w:spacing w:before="100" w:beforeAutospacing="1" w:after="100" w:afterAutospacing="1" w:line="240" w:lineRule="auto"/>
+        <w:rPr>
+          <w:rFonts w:ascii="Arial" w:eastAsia="Times New Roman" w:hAnsi="Arial" w:cs="Arial"/>
+          <w:color w:val="222222"/>
+          <w:sz w:val="23"/>
+          <w:szCs w:val="23"/>
+        </w:rPr>
+      </w:pPr>
+      <w:r>
+        <w:rPr>
+          <w:rFonts w:ascii="Arial" w:eastAsia="Times New Roman" w:hAnsi="Arial" w:cs="Arial"/>
+          <w:b/>
+          <w:bCs/>
+          <w:color w:val="222222"/>
+          <w:sz w:val="23"/>
+        </w:rPr>
+        <w:t>@:</w:t>
+      </w:r>
+      <w:r>
+        <w:rPr>
+          <w:rFonts w:ascii="Arial" w:eastAsia="Times New Roman" w:hAnsi="Arial" w:cs="Arial"/>
+          <w:color w:val="222222"/>
+          <w:sz w:val="23"/>
+          <w:szCs w:val="23"/>
+        </w:rPr>
+        <w:t> Select attribute.</w:t>
+      </w:r>
+    </w:p>
+    <w:p>
+      <w:pPr>
+        <w:numPr>
+          <w:ilvl w:val="0"/>
+          <w:numId w:val="2"/>
+        </w:numPr>
+        <w:shd w:val="clear" w:color="auto" w:fill="FFFFFF"/>
+        <w:spacing w:before="100" w:beforeAutospacing="1" w:after="100" w:afterAutospacing="1" w:line="240" w:lineRule="auto"/>
+        <w:rPr>
+          <w:rFonts w:ascii="Arial" w:eastAsia="Times New Roman" w:hAnsi="Arial" w:cs="Arial"/>
+          <w:color w:val="222222"/>
+          <w:sz w:val="23"/>
+          <w:szCs w:val="23"/>
+        </w:rPr>
+      </w:pPr>
+      <w:r>
+        <w:rPr>
+          <w:rFonts w:ascii="Arial" w:eastAsia="Times New Roman" w:hAnsi="Arial" w:cs="Arial"/>
+          <w:b/>
+          <w:bCs/>
+          <w:color w:val="222222"/>
+          <w:sz w:val="23"/>
+        </w:rPr>
+        <w:t>Attribute:</w:t>
+      </w:r>
+      <w:r>
+        <w:rPr>
+          <w:rFonts w:ascii="Arial" w:eastAsia="Times New Roman" w:hAnsi="Arial" w:cs="Arial"/>
+          <w:color w:val="222222"/>
+          <w:sz w:val="23"/>
+          <w:szCs w:val="23"/>
+        </w:rPr>
+        <w:t> Attribute name of the node.</w:t>
+      </w:r>
+    </w:p>
+    <w:p>
+      <w:pPr>
+        <w:numPr>
+          <w:ilvl w:val="0"/>
+          <w:numId w:val="2"/>
+        </w:numPr>
+        <w:shd w:val="clear" w:color="auto" w:fill="FFFFFF"/>
+        <w:spacing w:before="100" w:beforeAutospacing="1" w:after="100" w:afterAutospacing="1" w:line="240" w:lineRule="auto"/>
+        <w:rPr>
+          <w:rFonts w:ascii="Arial" w:eastAsia="Times New Roman" w:hAnsi="Arial" w:cs="Arial"/>
+          <w:color w:val="222222"/>
+          <w:sz w:val="23"/>
+          <w:szCs w:val="23"/>
+        </w:rPr>
+      </w:pPr>
+      <w:r>
+        <w:rPr>
+          <w:rFonts w:ascii="Arial" w:eastAsia="Times New Roman" w:hAnsi="Arial" w:cs="Arial"/>
+          <w:b/>
+          <w:bCs/>
+          <w:color w:val="222222"/>
+          <w:sz w:val="23"/>
+        </w:rPr>
+        <w:t>Value:</w:t>
+      </w:r>
+      <w:r>
+        <w:rPr>
+          <w:rFonts w:ascii="Arial" w:eastAsia="Times New Roman" w:hAnsi="Arial" w:cs="Arial"/>
+          <w:color w:val="222222"/>
+          <w:sz w:val="23"/>
+          <w:szCs w:val="23"/>
+        </w:rPr>
+        <w:t> Value of the attribute.</w:t>
+      </w:r>
+    </w:p>
+    <w:p>
+      <w:r>
+        <w:t xml:space="preserve">Chrome </w:t>
+      </w:r>
+      <w:proofErr w:type="spellStart"/>
+      <w:r>
+        <w:t>extention</w:t>
+      </w:r>
+      <w:proofErr w:type="spellEnd"/>
+      <w:r>
+        <w:t xml:space="preserve"> = </w:t>
+      </w:r>
+      <w:proofErr w:type="spellStart"/>
+      <w:r>
+        <w:t>xpath</w:t>
+      </w:r>
+      <w:proofErr w:type="spellEnd"/>
+      <w:r>
+        <w:t xml:space="preserve"> helper</w:t>
+      </w:r>
+    </w:p>
     <w:sectPr>
       <w:pgSz w:w="12240" w:h="15840"/>
       <w:pgMar w:top="1440" w:right="1440" w:bottom="1440" w:left="1440" w:header="720" w:footer="720" w:gutter="0"/>
@@ -786,8 +1615,160 @@
       </w:pPr>
     </w:lvl>
   </w:abstractNum>
+  <w:abstractNum w:abstractNumId="1">
+    <w:nsid w:val="7A2241A2"/>
+    <w:multiLevelType w:val="multilevel"/>
+    <w:tmpl w:val="3B2698FC"/>
+    <w:lvl w:ilvl="0">
+      <w:start w:val="1"/>
+      <w:numFmt w:val="bullet"/>
+      <w:lvlText w:val=""/>
+      <w:lvlJc w:val="left"/>
+      <w:pPr>
+        <w:tabs>
+          <w:tab w:val="num" w:pos="720"/>
+        </w:tabs>
+        <w:ind w:left="720" w:hanging="360"/>
+      </w:pPr>
+      <w:rPr>
+        <w:rFonts w:ascii="Symbol" w:hAnsi="Symbol" w:hint="default"/>
+        <w:sz w:val="20"/>
+      </w:rPr>
+    </w:lvl>
+    <w:lvl w:ilvl="1" w:tentative="1">
+      <w:start w:val="1"/>
+      <w:numFmt w:val="bullet"/>
+      <w:lvlText w:val="o"/>
+      <w:lvlJc w:val="left"/>
+      <w:pPr>
+        <w:tabs>
+          <w:tab w:val="num" w:pos="1440"/>
+        </w:tabs>
+        <w:ind w:left="1440" w:hanging="360"/>
+      </w:pPr>
+      <w:rPr>
+        <w:rFonts w:ascii="Courier New" w:hAnsi="Courier New" w:hint="default"/>
+        <w:sz w:val="20"/>
+      </w:rPr>
+    </w:lvl>
+    <w:lvl w:ilvl="2" w:tentative="1">
+      <w:start w:val="1"/>
+      <w:numFmt w:val="bullet"/>
+      <w:lvlText w:val=""/>
+      <w:lvlJc w:val="left"/>
+      <w:pPr>
+        <w:tabs>
+          <w:tab w:val="num" w:pos="2160"/>
+        </w:tabs>
+        <w:ind w:left="2160" w:hanging="360"/>
+      </w:pPr>
+      <w:rPr>
+        <w:rFonts w:ascii="Wingdings" w:hAnsi="Wingdings" w:hint="default"/>
+        <w:sz w:val="20"/>
+      </w:rPr>
+    </w:lvl>
+    <w:lvl w:ilvl="3" w:tentative="1">
+      <w:start w:val="1"/>
+      <w:numFmt w:val="bullet"/>
+      <w:lvlText w:val=""/>
+      <w:lvlJc w:val="left"/>
+      <w:pPr>
+        <w:tabs>
+          <w:tab w:val="num" w:pos="2880"/>
+        </w:tabs>
+        <w:ind w:left="2880" w:hanging="360"/>
+      </w:pPr>
+      <w:rPr>
+        <w:rFonts w:ascii="Wingdings" w:hAnsi="Wingdings" w:hint="default"/>
+        <w:sz w:val="20"/>
+      </w:rPr>
+    </w:lvl>
+    <w:lvl w:ilvl="4" w:tentative="1">
+      <w:start w:val="1"/>
+      <w:numFmt w:val="bullet"/>
+      <w:lvlText w:val=""/>
+      <w:lvlJc w:val="left"/>
+      <w:pPr>
+        <w:tabs>
+          <w:tab w:val="num" w:pos="3600"/>
+        </w:tabs>
+        <w:ind w:left="3600" w:hanging="360"/>
+      </w:pPr>
+      <w:rPr>
+        <w:rFonts w:ascii="Wingdings" w:hAnsi="Wingdings" w:hint="default"/>
+        <w:sz w:val="20"/>
+      </w:rPr>
+    </w:lvl>
+    <w:lvl w:ilvl="5" w:tentative="1">
+      <w:start w:val="1"/>
+      <w:numFmt w:val="bullet"/>
+      <w:lvlText w:val=""/>
+      <w:lvlJc w:val="left"/>
+      <w:pPr>
+        <w:tabs>
+          <w:tab w:val="num" w:pos="4320"/>
+        </w:tabs>
+        <w:ind w:left="4320" w:hanging="360"/>
+      </w:pPr>
+      <w:rPr>
+        <w:rFonts w:ascii="Wingdings" w:hAnsi="Wingdings" w:hint="default"/>
+        <w:sz w:val="20"/>
+      </w:rPr>
+    </w:lvl>
+    <w:lvl w:ilvl="6" w:tentative="1">
+      <w:start w:val="1"/>
+      <w:numFmt w:val="bullet"/>
+      <w:lvlText w:val=""/>
+      <w:lvlJc w:val="left"/>
+      <w:pPr>
+        <w:tabs>
+          <w:tab w:val="num" w:pos="5040"/>
+        </w:tabs>
+        <w:ind w:left="5040" w:hanging="360"/>
+      </w:pPr>
+      <w:rPr>
+        <w:rFonts w:ascii="Wingdings" w:hAnsi="Wingdings" w:hint="default"/>
+        <w:sz w:val="20"/>
+      </w:rPr>
+    </w:lvl>
+    <w:lvl w:ilvl="7" w:tentative="1">
+      <w:start w:val="1"/>
+      <w:numFmt w:val="bullet"/>
+      <w:lvlText w:val=""/>
+      <w:lvlJc w:val="left"/>
+      <w:pPr>
+        <w:tabs>
+          <w:tab w:val="num" w:pos="5760"/>
+        </w:tabs>
+        <w:ind w:left="5760" w:hanging="360"/>
+      </w:pPr>
+      <w:rPr>
+        <w:rFonts w:ascii="Wingdings" w:hAnsi="Wingdings" w:hint="default"/>
+        <w:sz w:val="20"/>
+      </w:rPr>
+    </w:lvl>
+    <w:lvl w:ilvl="8" w:tentative="1">
+      <w:start w:val="1"/>
+      <w:numFmt w:val="bullet"/>
+      <w:lvlText w:val=""/>
+      <w:lvlJc w:val="left"/>
+      <w:pPr>
+        <w:tabs>
+          <w:tab w:val="num" w:pos="6480"/>
+        </w:tabs>
+        <w:ind w:left="6480" w:hanging="360"/>
+      </w:pPr>
+      <w:rPr>
+        <w:rFonts w:ascii="Wingdings" w:hAnsi="Wingdings" w:hint="default"/>
+        <w:sz w:val="20"/>
+      </w:rPr>
+    </w:lvl>
+  </w:abstractNum>
   <w:num w:numId="1">
     <w:abstractNumId w:val="0"/>
+  </w:num>
+  <w:num w:numId="2">
+    <w:abstractNumId w:val="1"/>
   </w:num>
 </w:numbering>
 </file>
@@ -1039,6 +2020,63 @@
       <w:ind w:left="720"/>
       <w:contextualSpacing/>
     </w:pPr>
+  </w:style>
+  <w:style w:type="paragraph" w:styleId="BalloonText">
+    <w:name w:val="Balloon Text"/>
+    <w:basedOn w:val="Normal"/>
+    <w:link w:val="BalloonTextChar"/>
+    <w:uiPriority w:val="99"/>
+    <w:semiHidden/>
+    <w:unhideWhenUsed/>
+    <w:rsid w:val="00427E30"/>
+    <w:pPr>
+      <w:spacing w:after="0" w:line="240" w:lineRule="auto"/>
+    </w:pPr>
+    <w:rPr>
+      <w:rFonts w:ascii="Tahoma" w:hAnsi="Tahoma" w:cs="Tahoma"/>
+      <w:sz w:val="16"/>
+      <w:szCs w:val="16"/>
+    </w:rPr>
+  </w:style>
+  <w:style w:type="character" w:customStyle="1" w:styleId="BalloonTextChar">
+    <w:name w:val="Balloon Text Char"/>
+    <w:basedOn w:val="DefaultParagraphFont"/>
+    <w:link w:val="BalloonText"/>
+    <w:uiPriority w:val="99"/>
+    <w:semiHidden/>
+    <w:rsid w:val="00427E30"/>
+    <w:rPr>
+      <w:rFonts w:ascii="Tahoma" w:hAnsi="Tahoma" w:cs="Tahoma"/>
+      <w:sz w:val="16"/>
+      <w:szCs w:val="16"/>
+    </w:rPr>
+  </w:style>
+  <w:style w:type="paragraph" w:styleId="NormalWeb">
+    <w:name w:val="Normal (Web)"/>
+    <w:basedOn w:val="Normal"/>
+    <w:uiPriority w:val="99"/>
+    <w:semiHidden/>
+    <w:unhideWhenUsed/>
+    <w:rsid w:val="00427E30"/>
+    <w:pPr>
+      <w:spacing w:before="100" w:beforeAutospacing="1" w:after="100" w:afterAutospacing="1" w:line="240" w:lineRule="auto"/>
+    </w:pPr>
+    <w:rPr>
+      <w:rFonts w:ascii="Times New Roman" w:eastAsia="Times New Roman" w:hAnsi="Times New Roman" w:cs="Times New Roman"/>
+      <w:sz w:val="24"/>
+      <w:szCs w:val="24"/>
+    </w:rPr>
+  </w:style>
+  <w:style w:type="character" w:styleId="Strong">
+    <w:name w:val="Strong"/>
+    <w:basedOn w:val="DefaultParagraphFont"/>
+    <w:uiPriority w:val="22"/>
+    <w:qFormat/>
+    <w:rsid w:val="00427E30"/>
+    <w:rPr>
+      <w:b/>
+      <w:bCs/>
+    </w:rPr>
   </w:style>
 </w:styles>
 </file>
